--- a/Lab3/Report/CO_Report.docx
+++ b/Lab3/Report/CO_Report.docx
@@ -24,9 +24,10 @@
     </w:p>
     <w:p>
       <w:pPr>
+        <w:spacing w:after="40"/>
         <w:jc w:val="right"/>
         <w:rPr>
-          <w:rFonts w:ascii="Times New Roman" w:eastAsia="新細明體" w:hAnsi="Times New Roman" w:cs="Times New Roman" w:hint="eastAsia"/>
+          <w:rFonts w:ascii="Times New Roman" w:eastAsia="新細明體" w:hAnsi="Times New Roman" w:cs="Times New Roman"/>
           <w:b/>
           <w:sz w:val="24"/>
           <w:szCs w:val="36"/>
@@ -66,9 +67,10 @@
     </w:p>
     <w:p>
       <w:pPr>
+        <w:spacing w:after="40"/>
         <w:jc w:val="right"/>
         <w:rPr>
-          <w:rFonts w:ascii="Times New Roman" w:eastAsia="新細明體" w:hAnsi="Times New Roman" w:cs="Times New Roman" w:hint="eastAsia"/>
+          <w:rFonts w:ascii="Times New Roman" w:eastAsia="新細明體" w:hAnsi="Times New Roman" w:cs="Times New Roman"/>
           <w:b/>
           <w:sz w:val="24"/>
           <w:szCs w:val="36"/>
@@ -108,6 +110,7 @@
     </w:p>
     <w:p>
       <w:pPr>
+        <w:spacing w:after="120"/>
         <w:rPr>
           <w:rFonts w:ascii="Times New Roman" w:eastAsia="新細明體" w:hAnsi="Times New Roman" w:cs="Times New Roman"/>
           <w:b/>
@@ -138,8 +141,10 @@
         <w:rPr>
           <w:rFonts w:ascii="Times New Roman" w:eastAsia="新細明體" w:hAnsi="Times New Roman" w:cs="Times New Roman"/>
           <w:b/>
+          <w:noProof/>
           <w:sz w:val="32"/>
           <w:szCs w:val="32"/>
+          <w:lang w:eastAsia="zh-TW"/>
         </w:rPr>
         <w:drawing>
           <wp:inline distT="0" distB="0" distL="0" distR="0" wp14:anchorId="7A3680D9" wp14:editId="2EA097AA">
@@ -180,6 +185,7 @@
     </w:p>
     <w:p>
       <w:pPr>
+        <w:spacing w:after="120"/>
         <w:rPr>
           <w:rFonts w:ascii="Times New Roman" w:eastAsia="新細明體" w:hAnsi="Times New Roman" w:cs="Times New Roman"/>
           <w:b/>
@@ -846,17 +852,7 @@
           <w:sz w:val="24"/>
           <w:lang w:eastAsia="zh-TW"/>
         </w:rPr>
-        <w:t>，於</w:t>
-      </w:r>
-      <w:r>
-        <w:rPr>
-          <w:rFonts w:ascii="Times New Roman" w:eastAsia="新細明體" w:hAnsi="Times New Roman" w:cs="Times New Roman"/>
-          <w:kern w:val="2"/>
-          <w:sz w:val="24"/>
-          <w:lang w:eastAsia="zh-TW"/>
-        </w:rPr>
-        <w:lastRenderedPageBreak/>
-        <w:t>是我們先判斷</w:t>
+        <w:t>，於是我們先判斷</w:t>
       </w:r>
       <w:r>
         <w:rPr>
@@ -910,6 +906,7 @@
           <w:sz w:val="24"/>
           <w:lang w:eastAsia="zh-TW"/>
         </w:rPr>
+        <w:lastRenderedPageBreak/>
         <w:t>funct3</w:t>
       </w:r>
       <w:r>
@@ -1468,7 +1465,7 @@
               <w:ind w:leftChars="0" w:left="0"/>
               <w:jc w:val="center"/>
               <w:rPr>
-                <w:rFonts w:ascii="Times New Roman" w:eastAsia="新細明體" w:hAnsi="Times New Roman" w:cs="Times New Roman" w:hint="eastAsia"/>
+                <w:rFonts w:ascii="Times New Roman" w:eastAsia="新細明體" w:hAnsi="Times New Roman" w:cs="Times New Roman"/>
                 <w:kern w:val="2"/>
                 <w:sz w:val="24"/>
                 <w:lang w:eastAsia="zh-TW"/>
@@ -1508,7 +1505,7 @@
               <w:ind w:leftChars="0" w:left="0"/>
               <w:jc w:val="center"/>
               <w:rPr>
-                <w:rFonts w:ascii="Times New Roman" w:eastAsia="新細明體" w:hAnsi="Times New Roman" w:cs="Times New Roman" w:hint="eastAsia"/>
+                <w:rFonts w:ascii="Times New Roman" w:eastAsia="新細明體" w:hAnsi="Times New Roman" w:cs="Times New Roman"/>
                 <w:kern w:val="2"/>
                 <w:sz w:val="24"/>
                 <w:lang w:eastAsia="zh-TW"/>
@@ -1537,7 +1534,7 @@
               <w:ind w:leftChars="0" w:left="0"/>
               <w:jc w:val="center"/>
               <w:rPr>
-                <w:rFonts w:ascii="Times New Roman" w:eastAsia="新細明體" w:hAnsi="Times New Roman" w:cs="Times New Roman" w:hint="eastAsia"/>
+                <w:rFonts w:ascii="Times New Roman" w:eastAsia="新細明體" w:hAnsi="Times New Roman" w:cs="Times New Roman"/>
                 <w:kern w:val="2"/>
                 <w:sz w:val="24"/>
                 <w:lang w:eastAsia="zh-TW"/>
@@ -1571,7 +1568,7 @@
               <w:ind w:leftChars="0" w:left="0"/>
               <w:jc w:val="center"/>
               <w:rPr>
-                <w:rFonts w:ascii="Times New Roman" w:eastAsia="新細明體" w:hAnsi="Times New Roman" w:cs="Times New Roman" w:hint="eastAsia"/>
+                <w:rFonts w:ascii="Times New Roman" w:eastAsia="新細明體" w:hAnsi="Times New Roman" w:cs="Times New Roman"/>
                 <w:kern w:val="2"/>
                 <w:sz w:val="24"/>
                 <w:lang w:eastAsia="zh-TW"/>
@@ -1600,7 +1597,7 @@
               <w:ind w:leftChars="0" w:left="0"/>
               <w:jc w:val="center"/>
               <w:rPr>
-                <w:rFonts w:ascii="Times New Roman" w:eastAsia="新細明體" w:hAnsi="Times New Roman" w:cs="Times New Roman" w:hint="eastAsia"/>
+                <w:rFonts w:ascii="Times New Roman" w:eastAsia="新細明體" w:hAnsi="Times New Roman" w:cs="Times New Roman"/>
                 <w:kern w:val="2"/>
                 <w:sz w:val="24"/>
                 <w:lang w:eastAsia="zh-TW"/>
@@ -1629,7 +1626,7 @@
               <w:ind w:leftChars="0" w:left="0"/>
               <w:jc w:val="center"/>
               <w:rPr>
-                <w:rFonts w:ascii="Times New Roman" w:eastAsia="新細明體" w:hAnsi="Times New Roman" w:cs="Times New Roman" w:hint="eastAsia"/>
+                <w:rFonts w:ascii="Times New Roman" w:eastAsia="新細明體" w:hAnsi="Times New Roman" w:cs="Times New Roman"/>
                 <w:kern w:val="2"/>
                 <w:sz w:val="24"/>
                 <w:lang w:eastAsia="zh-TW"/>
@@ -1672,7 +1669,7 @@
               <w:ind w:leftChars="0" w:left="0"/>
               <w:jc w:val="center"/>
               <w:rPr>
-                <w:rFonts w:ascii="Times New Roman" w:eastAsia="新細明體" w:hAnsi="Times New Roman" w:cs="Times New Roman" w:hint="eastAsia"/>
+                <w:rFonts w:ascii="Times New Roman" w:eastAsia="新細明體" w:hAnsi="Times New Roman" w:cs="Times New Roman"/>
                 <w:kern w:val="2"/>
                 <w:sz w:val="24"/>
                 <w:lang w:eastAsia="zh-TW"/>
@@ -1701,7 +1698,7 @@
               <w:ind w:leftChars="0" w:left="0"/>
               <w:jc w:val="center"/>
               <w:rPr>
-                <w:rFonts w:ascii="Times New Roman" w:eastAsia="新細明體" w:hAnsi="Times New Roman" w:cs="Times New Roman" w:hint="eastAsia"/>
+                <w:rFonts w:ascii="Times New Roman" w:eastAsia="新細明體" w:hAnsi="Times New Roman" w:cs="Times New Roman"/>
                 <w:kern w:val="2"/>
                 <w:sz w:val="24"/>
                 <w:lang w:eastAsia="zh-TW"/>
@@ -1730,7 +1727,7 @@
               <w:ind w:leftChars="0" w:left="0"/>
               <w:jc w:val="center"/>
               <w:rPr>
-                <w:rFonts w:ascii="Times New Roman" w:eastAsia="新細明體" w:hAnsi="Times New Roman" w:cs="Times New Roman" w:hint="eastAsia"/>
+                <w:rFonts w:ascii="Times New Roman" w:eastAsia="新細明體" w:hAnsi="Times New Roman" w:cs="Times New Roman"/>
                 <w:kern w:val="2"/>
                 <w:sz w:val="24"/>
                 <w:lang w:eastAsia="zh-TW"/>
@@ -1773,7 +1770,7 @@
               <w:ind w:leftChars="0" w:left="0"/>
               <w:jc w:val="center"/>
               <w:rPr>
-                <w:rFonts w:ascii="Times New Roman" w:eastAsia="新細明體" w:hAnsi="Times New Roman" w:cs="Times New Roman" w:hint="eastAsia"/>
+                <w:rFonts w:ascii="Times New Roman" w:eastAsia="新細明體" w:hAnsi="Times New Roman" w:cs="Times New Roman"/>
                 <w:kern w:val="2"/>
                 <w:sz w:val="24"/>
                 <w:lang w:eastAsia="zh-TW"/>
@@ -1802,7 +1799,7 @@
               <w:ind w:leftChars="0" w:left="0"/>
               <w:jc w:val="center"/>
               <w:rPr>
-                <w:rFonts w:ascii="Times New Roman" w:eastAsia="新細明體" w:hAnsi="Times New Roman" w:cs="Times New Roman" w:hint="eastAsia"/>
+                <w:rFonts w:ascii="Times New Roman" w:eastAsia="新細明體" w:hAnsi="Times New Roman" w:cs="Times New Roman"/>
                 <w:kern w:val="2"/>
                 <w:sz w:val="24"/>
                 <w:lang w:eastAsia="zh-TW"/>
@@ -1831,7 +1828,7 @@
               <w:ind w:leftChars="0" w:left="0"/>
               <w:jc w:val="center"/>
               <w:rPr>
-                <w:rFonts w:ascii="Times New Roman" w:eastAsia="新細明體" w:hAnsi="Times New Roman" w:cs="Times New Roman" w:hint="eastAsia"/>
+                <w:rFonts w:ascii="Times New Roman" w:eastAsia="新細明體" w:hAnsi="Times New Roman" w:cs="Times New Roman"/>
                 <w:kern w:val="2"/>
                 <w:sz w:val="24"/>
                 <w:lang w:eastAsia="zh-TW"/>
@@ -1874,7 +1871,7 @@
               <w:ind w:leftChars="0" w:left="0"/>
               <w:jc w:val="center"/>
               <w:rPr>
-                <w:rFonts w:ascii="Times New Roman" w:eastAsia="新細明體" w:hAnsi="Times New Roman" w:cs="Times New Roman" w:hint="eastAsia"/>
+                <w:rFonts w:ascii="Times New Roman" w:eastAsia="新細明體" w:hAnsi="Times New Roman" w:cs="Times New Roman"/>
                 <w:kern w:val="2"/>
                 <w:sz w:val="24"/>
                 <w:lang w:eastAsia="zh-TW"/>
@@ -1903,7 +1900,7 @@
               <w:ind w:leftChars="0" w:left="0"/>
               <w:jc w:val="center"/>
               <w:rPr>
-                <w:rFonts w:ascii="Times New Roman" w:eastAsia="新細明體" w:hAnsi="Times New Roman" w:cs="Times New Roman" w:hint="eastAsia"/>
+                <w:rFonts w:ascii="Times New Roman" w:eastAsia="新細明體" w:hAnsi="Times New Roman" w:cs="Times New Roman"/>
                 <w:kern w:val="2"/>
                 <w:sz w:val="24"/>
                 <w:lang w:eastAsia="zh-TW"/>
@@ -1932,7 +1929,7 @@
               <w:ind w:leftChars="0" w:left="0"/>
               <w:jc w:val="center"/>
               <w:rPr>
-                <w:rFonts w:ascii="Times New Roman" w:eastAsia="新細明體" w:hAnsi="Times New Roman" w:cs="Times New Roman" w:hint="eastAsia"/>
+                <w:rFonts w:ascii="Times New Roman" w:eastAsia="新細明體" w:hAnsi="Times New Roman" w:cs="Times New Roman"/>
                 <w:kern w:val="2"/>
                 <w:sz w:val="24"/>
                 <w:lang w:eastAsia="zh-TW"/>
@@ -1966,7 +1963,7 @@
               <w:ind w:leftChars="0" w:left="0"/>
               <w:jc w:val="center"/>
               <w:rPr>
-                <w:rFonts w:ascii="Times New Roman" w:eastAsia="新細明體" w:hAnsi="Times New Roman" w:cs="Times New Roman" w:hint="eastAsia"/>
+                <w:rFonts w:ascii="Times New Roman" w:eastAsia="新細明體" w:hAnsi="Times New Roman" w:cs="Times New Roman"/>
                 <w:kern w:val="2"/>
                 <w:sz w:val="24"/>
                 <w:lang w:eastAsia="zh-TW"/>
@@ -1995,7 +1992,7 @@
               <w:ind w:leftChars="0" w:left="0"/>
               <w:jc w:val="center"/>
               <w:rPr>
-                <w:rFonts w:ascii="Times New Roman" w:eastAsia="新細明體" w:hAnsi="Times New Roman" w:cs="Times New Roman" w:hint="eastAsia"/>
+                <w:rFonts w:ascii="Times New Roman" w:eastAsia="新細明體" w:hAnsi="Times New Roman" w:cs="Times New Roman"/>
                 <w:kern w:val="2"/>
                 <w:sz w:val="24"/>
                 <w:lang w:eastAsia="zh-TW"/>
@@ -2024,7 +2021,7 @@
               <w:ind w:leftChars="0" w:left="0"/>
               <w:jc w:val="center"/>
               <w:rPr>
-                <w:rFonts w:ascii="Times New Roman" w:eastAsia="新細明體" w:hAnsi="Times New Roman" w:cs="Times New Roman" w:hint="eastAsia"/>
+                <w:rFonts w:ascii="Times New Roman" w:eastAsia="新細明體" w:hAnsi="Times New Roman" w:cs="Times New Roman"/>
                 <w:kern w:val="2"/>
                 <w:sz w:val="24"/>
                 <w:lang w:eastAsia="zh-TW"/>
@@ -2058,7 +2055,7 @@
               <w:ind w:leftChars="0" w:left="0"/>
               <w:jc w:val="center"/>
               <w:rPr>
-                <w:rFonts w:ascii="Times New Roman" w:eastAsia="新細明體" w:hAnsi="Times New Roman" w:cs="Times New Roman" w:hint="eastAsia"/>
+                <w:rFonts w:ascii="Times New Roman" w:eastAsia="新細明體" w:hAnsi="Times New Roman" w:cs="Times New Roman"/>
                 <w:kern w:val="2"/>
                 <w:sz w:val="24"/>
                 <w:lang w:eastAsia="zh-TW"/>
@@ -2087,7 +2084,7 @@
               <w:ind w:leftChars="0" w:left="0"/>
               <w:jc w:val="center"/>
               <w:rPr>
-                <w:rFonts w:ascii="Times New Roman" w:eastAsia="新細明體" w:hAnsi="Times New Roman" w:cs="Times New Roman" w:hint="eastAsia"/>
+                <w:rFonts w:ascii="Times New Roman" w:eastAsia="新細明體" w:hAnsi="Times New Roman" w:cs="Times New Roman"/>
                 <w:kern w:val="2"/>
                 <w:sz w:val="24"/>
                 <w:lang w:eastAsia="zh-TW"/>
@@ -2116,7 +2113,7 @@
               <w:ind w:leftChars="0" w:left="0"/>
               <w:jc w:val="center"/>
               <w:rPr>
-                <w:rFonts w:ascii="Times New Roman" w:eastAsia="新細明體" w:hAnsi="Times New Roman" w:cs="Times New Roman" w:hint="eastAsia"/>
+                <w:rFonts w:ascii="Times New Roman" w:eastAsia="新細明體" w:hAnsi="Times New Roman" w:cs="Times New Roman"/>
                 <w:kern w:val="2"/>
                 <w:sz w:val="24"/>
                 <w:lang w:eastAsia="zh-TW"/>
@@ -2150,7 +2147,7 @@
               <w:ind w:leftChars="0" w:left="0"/>
               <w:jc w:val="center"/>
               <w:rPr>
-                <w:rFonts w:ascii="Times New Roman" w:eastAsia="新細明體" w:hAnsi="Times New Roman" w:cs="Times New Roman" w:hint="eastAsia"/>
+                <w:rFonts w:ascii="Times New Roman" w:eastAsia="新細明體" w:hAnsi="Times New Roman" w:cs="Times New Roman"/>
                 <w:kern w:val="2"/>
                 <w:sz w:val="24"/>
                 <w:lang w:eastAsia="zh-TW"/>
@@ -2179,7 +2176,7 @@
               <w:ind w:leftChars="0" w:left="0"/>
               <w:jc w:val="center"/>
               <w:rPr>
-                <w:rFonts w:ascii="Times New Roman" w:eastAsia="新細明體" w:hAnsi="Times New Roman" w:cs="Times New Roman" w:hint="eastAsia"/>
+                <w:rFonts w:ascii="Times New Roman" w:eastAsia="新細明體" w:hAnsi="Times New Roman" w:cs="Times New Roman"/>
                 <w:kern w:val="2"/>
                 <w:sz w:val="24"/>
                 <w:lang w:eastAsia="zh-TW"/>
@@ -2208,7 +2205,7 @@
               <w:ind w:leftChars="0" w:left="0"/>
               <w:jc w:val="center"/>
               <w:rPr>
-                <w:rFonts w:ascii="Times New Roman" w:eastAsia="新細明體" w:hAnsi="Times New Roman" w:cs="Times New Roman" w:hint="eastAsia"/>
+                <w:rFonts w:ascii="Times New Roman" w:eastAsia="新細明體" w:hAnsi="Times New Roman" w:cs="Times New Roman"/>
                 <w:kern w:val="2"/>
                 <w:sz w:val="24"/>
                 <w:lang w:eastAsia="zh-TW"/>
@@ -2251,7 +2248,7 @@
               <w:ind w:leftChars="0" w:left="0"/>
               <w:jc w:val="center"/>
               <w:rPr>
-                <w:rFonts w:ascii="Times New Roman" w:eastAsia="新細明體" w:hAnsi="Times New Roman" w:cs="Times New Roman" w:hint="eastAsia"/>
+                <w:rFonts w:ascii="Times New Roman" w:eastAsia="新細明體" w:hAnsi="Times New Roman" w:cs="Times New Roman"/>
                 <w:kern w:val="2"/>
                 <w:sz w:val="24"/>
                 <w:lang w:eastAsia="zh-TW"/>
@@ -2280,7 +2277,7 @@
               <w:ind w:leftChars="0" w:left="0"/>
               <w:jc w:val="center"/>
               <w:rPr>
-                <w:rFonts w:ascii="Times New Roman" w:eastAsia="新細明體" w:hAnsi="Times New Roman" w:cs="Times New Roman" w:hint="eastAsia"/>
+                <w:rFonts w:ascii="Times New Roman" w:eastAsia="新細明體" w:hAnsi="Times New Roman" w:cs="Times New Roman"/>
                 <w:kern w:val="2"/>
                 <w:sz w:val="24"/>
                 <w:lang w:eastAsia="zh-TW"/>
@@ -2309,7 +2306,7 @@
               <w:ind w:leftChars="0" w:left="0"/>
               <w:jc w:val="center"/>
               <w:rPr>
-                <w:rFonts w:ascii="Times New Roman" w:eastAsia="新細明體" w:hAnsi="Times New Roman" w:cs="Times New Roman" w:hint="eastAsia"/>
+                <w:rFonts w:ascii="Times New Roman" w:eastAsia="新細明體" w:hAnsi="Times New Roman" w:cs="Times New Roman"/>
                 <w:kern w:val="2"/>
                 <w:sz w:val="24"/>
                 <w:lang w:eastAsia="zh-TW"/>
@@ -2352,7 +2349,7 @@
               <w:ind w:leftChars="0" w:left="0"/>
               <w:jc w:val="center"/>
               <w:rPr>
-                <w:rFonts w:ascii="Times New Roman" w:eastAsia="新細明體" w:hAnsi="Times New Roman" w:cs="Times New Roman" w:hint="eastAsia"/>
+                <w:rFonts w:ascii="Times New Roman" w:eastAsia="新細明體" w:hAnsi="Times New Roman" w:cs="Times New Roman"/>
                 <w:kern w:val="2"/>
                 <w:sz w:val="24"/>
                 <w:lang w:eastAsia="zh-TW"/>
@@ -2381,7 +2378,7 @@
               <w:ind w:leftChars="0" w:left="0"/>
               <w:jc w:val="center"/>
               <w:rPr>
-                <w:rFonts w:ascii="Times New Roman" w:eastAsia="新細明體" w:hAnsi="Times New Roman" w:cs="Times New Roman" w:hint="eastAsia"/>
+                <w:rFonts w:ascii="Times New Roman" w:eastAsia="新細明體" w:hAnsi="Times New Roman" w:cs="Times New Roman"/>
                 <w:kern w:val="2"/>
                 <w:sz w:val="24"/>
                 <w:lang w:eastAsia="zh-TW"/>
@@ -2410,7 +2407,7 @@
               <w:ind w:leftChars="0" w:left="0"/>
               <w:jc w:val="center"/>
               <w:rPr>
-                <w:rFonts w:ascii="Times New Roman" w:eastAsia="新細明體" w:hAnsi="Times New Roman" w:cs="Times New Roman" w:hint="eastAsia"/>
+                <w:rFonts w:ascii="Times New Roman" w:eastAsia="新細明體" w:hAnsi="Times New Roman" w:cs="Times New Roman"/>
                 <w:kern w:val="2"/>
                 <w:sz w:val="24"/>
                 <w:lang w:eastAsia="zh-TW"/>
@@ -2453,7 +2450,7 @@
               <w:ind w:leftChars="0" w:left="0"/>
               <w:jc w:val="center"/>
               <w:rPr>
-                <w:rFonts w:ascii="Times New Roman" w:eastAsia="新細明體" w:hAnsi="Times New Roman" w:cs="Times New Roman" w:hint="eastAsia"/>
+                <w:rFonts w:ascii="Times New Roman" w:eastAsia="新細明體" w:hAnsi="Times New Roman" w:cs="Times New Roman"/>
                 <w:kern w:val="2"/>
                 <w:sz w:val="24"/>
                 <w:lang w:eastAsia="zh-TW"/>
@@ -2482,7 +2479,7 @@
               <w:ind w:leftChars="0" w:left="0"/>
               <w:jc w:val="center"/>
               <w:rPr>
-                <w:rFonts w:ascii="Times New Roman" w:eastAsia="新細明體" w:hAnsi="Times New Roman" w:cs="Times New Roman" w:hint="eastAsia"/>
+                <w:rFonts w:ascii="Times New Roman" w:eastAsia="新細明體" w:hAnsi="Times New Roman" w:cs="Times New Roman"/>
                 <w:kern w:val="2"/>
                 <w:sz w:val="24"/>
                 <w:lang w:eastAsia="zh-TW"/>
@@ -2511,7 +2508,7 @@
               <w:ind w:leftChars="0" w:left="0"/>
               <w:jc w:val="center"/>
               <w:rPr>
-                <w:rFonts w:ascii="Times New Roman" w:eastAsia="新細明體" w:hAnsi="Times New Roman" w:cs="Times New Roman" w:hint="eastAsia"/>
+                <w:rFonts w:ascii="Times New Roman" w:eastAsia="新細明體" w:hAnsi="Times New Roman" w:cs="Times New Roman"/>
                 <w:kern w:val="2"/>
                 <w:sz w:val="24"/>
                 <w:lang w:eastAsia="zh-TW"/>
@@ -2554,7 +2551,7 @@
               <w:ind w:leftChars="0" w:left="0"/>
               <w:jc w:val="center"/>
               <w:rPr>
-                <w:rFonts w:ascii="Times New Roman" w:eastAsia="新細明體" w:hAnsi="Times New Roman" w:cs="Times New Roman" w:hint="eastAsia"/>
+                <w:rFonts w:ascii="Times New Roman" w:eastAsia="新細明體" w:hAnsi="Times New Roman" w:cs="Times New Roman"/>
                 <w:kern w:val="2"/>
                 <w:sz w:val="24"/>
                 <w:lang w:eastAsia="zh-TW"/>
@@ -2583,7 +2580,7 @@
               <w:ind w:leftChars="0" w:left="0"/>
               <w:jc w:val="center"/>
               <w:rPr>
-                <w:rFonts w:ascii="Times New Roman" w:eastAsia="新細明體" w:hAnsi="Times New Roman" w:cs="Times New Roman" w:hint="eastAsia"/>
+                <w:rFonts w:ascii="Times New Roman" w:eastAsia="新細明體" w:hAnsi="Times New Roman" w:cs="Times New Roman"/>
                 <w:kern w:val="2"/>
                 <w:sz w:val="24"/>
                 <w:lang w:eastAsia="zh-TW"/>
@@ -2612,7 +2609,7 @@
               <w:ind w:leftChars="0" w:left="0"/>
               <w:jc w:val="center"/>
               <w:rPr>
-                <w:rFonts w:ascii="Times New Roman" w:eastAsia="新細明體" w:hAnsi="Times New Roman" w:cs="Times New Roman" w:hint="eastAsia"/>
+                <w:rFonts w:ascii="Times New Roman" w:eastAsia="新細明體" w:hAnsi="Times New Roman" w:cs="Times New Roman"/>
                 <w:kern w:val="2"/>
                 <w:sz w:val="24"/>
                 <w:lang w:eastAsia="zh-TW"/>
@@ -2646,7 +2643,7 @@
               <w:ind w:leftChars="0" w:left="0"/>
               <w:jc w:val="center"/>
               <w:rPr>
-                <w:rFonts w:ascii="Times New Roman" w:eastAsia="新細明體" w:hAnsi="Times New Roman" w:cs="Times New Roman" w:hint="eastAsia"/>
+                <w:rFonts w:ascii="Times New Roman" w:eastAsia="新細明體" w:hAnsi="Times New Roman" w:cs="Times New Roman"/>
                 <w:kern w:val="2"/>
                 <w:sz w:val="24"/>
                 <w:lang w:eastAsia="zh-TW"/>
@@ -2703,7 +2700,7 @@
               <w:ind w:leftChars="0" w:left="0"/>
               <w:jc w:val="center"/>
               <w:rPr>
-                <w:rFonts w:ascii="Times New Roman" w:eastAsia="新細明體" w:hAnsi="Times New Roman" w:cs="Times New Roman" w:hint="eastAsia"/>
+                <w:rFonts w:ascii="Times New Roman" w:eastAsia="新細明體" w:hAnsi="Times New Roman" w:cs="Times New Roman"/>
                 <w:kern w:val="2"/>
                 <w:sz w:val="24"/>
                 <w:lang w:eastAsia="zh-TW"/>
@@ -2997,16 +2994,7 @@
           <w:sz w:val="24"/>
           <w:lang w:eastAsia="zh-TW"/>
         </w:rPr>
-        <w:t xml:space="preserve"> (</w:t>
-      </w:r>
-      <w:r>
-        <w:rPr>
-          <w:rFonts w:ascii="Times New Roman" w:eastAsia="新細明體" w:hAnsi="Times New Roman" w:cs="Times New Roman"/>
-          <w:kern w:val="2"/>
-          <w:sz w:val="24"/>
-          <w:lang w:eastAsia="zh-TW"/>
-        </w:rPr>
-        <w:t xml:space="preserve">7'b1100111 </w:t>
+        <w:t xml:space="preserve"> (7'b1100111 </w:t>
       </w:r>
       <w:r>
         <w:rPr>
@@ -3024,16 +3012,7 @@
           <w:sz w:val="24"/>
           <w:lang w:eastAsia="zh-TW"/>
         </w:rPr>
-        <w:t xml:space="preserve"> funct3 == 3'b000</w:t>
-      </w:r>
-      <w:r>
-        <w:rPr>
-          <w:rFonts w:ascii="Times New Roman" w:eastAsia="新細明體" w:hAnsi="Times New Roman" w:cs="Times New Roman"/>
-          <w:kern w:val="2"/>
-          <w:sz w:val="24"/>
-          <w:lang w:eastAsia="zh-TW"/>
-        </w:rPr>
-        <w:t>)</w:t>
+        <w:t xml:space="preserve"> funct3 == 3'b000)</w:t>
       </w:r>
     </w:p>
     <w:p>
@@ -3241,7 +3220,7 @@
         <w:spacing w:afterLines="50" w:after="120" w:line="240" w:lineRule="auto"/>
         <w:ind w:leftChars="0"/>
         <w:rPr>
-          <w:rFonts w:ascii="Times New Roman" w:eastAsia="新細明體" w:hAnsi="Times New Roman" w:cs="Times New Roman" w:hint="eastAsia"/>
+          <w:rFonts w:ascii="Times New Roman" w:eastAsia="新細明體" w:hAnsi="Times New Roman" w:cs="Times New Roman"/>
           <w:kern w:val="2"/>
           <w:sz w:val="24"/>
           <w:lang w:eastAsia="zh-TW"/>
@@ -3436,7 +3415,6 @@
           <w:sz w:val="24"/>
           <w:lang w:eastAsia="zh-TW"/>
         </w:rPr>
-        <w:lastRenderedPageBreak/>
         <w:t>Shift_Left_</w:t>
       </w:r>
       <w:proofErr w:type="gramStart"/>
@@ -3473,6 +3451,7 @@
           <w:shd w:val="pct15" w:color="auto" w:fill="FFFFFF"/>
           <w:lang w:eastAsia="zh-TW"/>
         </w:rPr>
+        <w:lastRenderedPageBreak/>
         <w:t xml:space="preserve">assign </w:t>
       </w:r>
       <w:proofErr w:type="spellStart"/>
@@ -3906,6 +3885,211 @@
     </w:p>
     <w:p>
       <w:pPr>
+        <w:pStyle w:val="a3"/>
+        <w:widowControl w:val="0"/>
+        <w:numPr>
+          <w:ilvl w:val="0"/>
+          <w:numId w:val="2"/>
+        </w:numPr>
+        <w:spacing w:afterLines="50" w:after="120" w:line="240" w:lineRule="auto"/>
+        <w:ind w:leftChars="0"/>
+        <w:rPr>
+          <w:rFonts w:ascii="Times New Roman" w:eastAsia="新細明體" w:hAnsi="Times New Roman" w:cs="Times New Roman" w:hint="eastAsia"/>
+          <w:kern w:val="2"/>
+          <w:sz w:val="24"/>
+          <w:lang w:eastAsia="zh-TW"/>
+        </w:rPr>
+      </w:pPr>
+      <w:proofErr w:type="spellStart"/>
+      <w:r>
+        <w:rPr>
+          <w:rFonts w:ascii="Times New Roman" w:eastAsia="新細明體" w:hAnsi="Times New Roman" w:cs="Times New Roman" w:hint="eastAsia"/>
+          <w:kern w:val="2"/>
+          <w:sz w:val="24"/>
+          <w:lang w:eastAsia="zh-TW"/>
+        </w:rPr>
+        <w:t>Decoder.v</w:t>
+      </w:r>
+      <w:proofErr w:type="spellEnd"/>
+      <w:r>
+        <w:rPr>
+          <w:rFonts w:ascii="Times New Roman" w:eastAsia="新細明體" w:hAnsi="Times New Roman" w:cs="Times New Roman" w:hint="eastAsia"/>
+          <w:kern w:val="2"/>
+          <w:sz w:val="24"/>
+          <w:lang w:eastAsia="zh-TW"/>
+        </w:rPr>
+        <w:t xml:space="preserve"> (</w:t>
+      </w:r>
+      <w:r>
+        <w:rPr>
+          <w:rFonts w:ascii="Times New Roman" w:eastAsia="新細明體" w:hAnsi="Times New Roman" w:cs="Times New Roman" w:hint="eastAsia"/>
+          <w:kern w:val="2"/>
+          <w:sz w:val="24"/>
+          <w:lang w:eastAsia="zh-TW"/>
+        </w:rPr>
+        <w:t>更動</w:t>
+      </w:r>
+      <w:r>
+        <w:rPr>
+          <w:rFonts w:ascii="Times New Roman" w:eastAsia="新細明體" w:hAnsi="Times New Roman" w:cs="Times New Roman" w:hint="eastAsia"/>
+          <w:kern w:val="2"/>
+          <w:sz w:val="24"/>
+          <w:lang w:eastAsia="zh-TW"/>
+        </w:rPr>
+        <w:t>)</w:t>
+      </w:r>
+    </w:p>
+    <w:p>
+      <w:pPr>
+        <w:pStyle w:val="a3"/>
+        <w:widowControl w:val="0"/>
+        <w:spacing w:afterLines="50" w:after="120" w:line="240" w:lineRule="auto"/>
+        <w:ind w:leftChars="0"/>
+        <w:rPr>
+          <w:rFonts w:ascii="Times New Roman" w:eastAsia="新細明體" w:hAnsi="Times New Roman" w:cs="Times New Roman" w:hint="eastAsia"/>
+          <w:kern w:val="2"/>
+          <w:sz w:val="24"/>
+          <w:lang w:eastAsia="zh-TW"/>
+        </w:rPr>
+      </w:pPr>
+      <w:r>
+        <w:rPr>
+          <w:rFonts w:ascii="Times New Roman" w:eastAsia="新細明體" w:hAnsi="Times New Roman" w:cs="Times New Roman" w:hint="eastAsia"/>
+          <w:kern w:val="2"/>
+          <w:sz w:val="24"/>
+          <w:lang w:eastAsia="zh-TW"/>
+        </w:rPr>
+        <w:t>因為原本的寫法會造成</w:t>
+      </w:r>
+      <w:proofErr w:type="spellStart"/>
+      <w:r>
+        <w:rPr>
+          <w:rFonts w:ascii="Times New Roman" w:eastAsia="新細明體" w:hAnsi="Times New Roman" w:cs="Times New Roman" w:hint="eastAsia"/>
+          <w:kern w:val="2"/>
+          <w:sz w:val="24"/>
+          <w:lang w:eastAsia="zh-TW"/>
+        </w:rPr>
+        <w:t>ALUCtrl</w:t>
+      </w:r>
+      <w:proofErr w:type="spellEnd"/>
+      <w:r>
+        <w:rPr>
+          <w:rFonts w:ascii="Times New Roman" w:eastAsia="新細明體" w:hAnsi="Times New Roman" w:cs="Times New Roman" w:hint="eastAsia"/>
+          <w:kern w:val="2"/>
+          <w:sz w:val="24"/>
+          <w:lang w:eastAsia="zh-TW"/>
+        </w:rPr>
+        <w:t>無法判別</w:t>
+      </w:r>
+      <w:proofErr w:type="spellStart"/>
+      <w:r>
+        <w:rPr>
+          <w:rFonts w:ascii="Times New Roman" w:eastAsia="新細明體" w:hAnsi="Times New Roman" w:cs="Times New Roman" w:hint="eastAsia"/>
+          <w:kern w:val="2"/>
+          <w:sz w:val="24"/>
+          <w:lang w:eastAsia="zh-TW"/>
+        </w:rPr>
+        <w:t>addi</w:t>
+      </w:r>
+      <w:proofErr w:type="spellEnd"/>
+      <w:r>
+        <w:rPr>
+          <w:rFonts w:ascii="Times New Roman" w:eastAsia="新細明體" w:hAnsi="Times New Roman" w:cs="Times New Roman" w:hint="eastAsia"/>
+          <w:kern w:val="2"/>
+          <w:sz w:val="24"/>
+          <w:lang w:eastAsia="zh-TW"/>
+        </w:rPr>
+        <w:t>和</w:t>
+      </w:r>
+      <w:r>
+        <w:rPr>
+          <w:rFonts w:ascii="Times New Roman" w:eastAsia="新細明體" w:hAnsi="Times New Roman" w:cs="Times New Roman" w:hint="eastAsia"/>
+          <w:kern w:val="2"/>
+          <w:sz w:val="24"/>
+          <w:lang w:eastAsia="zh-TW"/>
+        </w:rPr>
+        <w:t>sub</w:t>
+      </w:r>
+      <w:r>
+        <w:rPr>
+          <w:rFonts w:ascii="Times New Roman" w:eastAsia="新細明體" w:hAnsi="Times New Roman" w:cs="Times New Roman" w:hint="eastAsia"/>
+          <w:kern w:val="2"/>
+          <w:sz w:val="24"/>
+          <w:lang w:eastAsia="zh-TW"/>
+        </w:rPr>
+        <w:t>，所以我們把</w:t>
+      </w:r>
+      <w:r>
+        <w:rPr>
+          <w:rFonts w:ascii="Times New Roman" w:eastAsia="新細明體" w:hAnsi="Times New Roman" w:cs="Times New Roman" w:hint="eastAsia"/>
+          <w:kern w:val="2"/>
+          <w:sz w:val="24"/>
+          <w:lang w:eastAsia="zh-TW"/>
+        </w:rPr>
+        <w:t>I-type</w:t>
+      </w:r>
+      <w:r>
+        <w:rPr>
+          <w:rFonts w:ascii="Times New Roman" w:eastAsia="新細明體" w:hAnsi="Times New Roman" w:cs="Times New Roman" w:hint="eastAsia"/>
+          <w:kern w:val="2"/>
+          <w:sz w:val="24"/>
+          <w:lang w:eastAsia="zh-TW"/>
+        </w:rPr>
+        <w:t>的</w:t>
+      </w:r>
+      <w:proofErr w:type="spellStart"/>
+      <w:r>
+        <w:rPr>
+          <w:rFonts w:ascii="Times New Roman" w:eastAsia="新細明體" w:hAnsi="Times New Roman" w:cs="Times New Roman" w:hint="eastAsia"/>
+          <w:kern w:val="2"/>
+          <w:sz w:val="24"/>
+          <w:lang w:eastAsia="zh-TW"/>
+        </w:rPr>
+        <w:t>ALUop</w:t>
+      </w:r>
+      <w:proofErr w:type="spellEnd"/>
+      <w:r>
+        <w:rPr>
+          <w:rFonts w:ascii="Times New Roman" w:eastAsia="新細明體" w:hAnsi="Times New Roman" w:cs="Times New Roman" w:hint="eastAsia"/>
+          <w:kern w:val="2"/>
+          <w:sz w:val="24"/>
+          <w:lang w:eastAsia="zh-TW"/>
+        </w:rPr>
+        <w:t>改成了</w:t>
+      </w:r>
+      <w:r>
+        <w:rPr>
+          <w:rFonts w:ascii="Times New Roman" w:eastAsia="新細明體" w:hAnsi="Times New Roman" w:cs="Times New Roman" w:hint="eastAsia"/>
+          <w:kern w:val="2"/>
+          <w:sz w:val="24"/>
+          <w:lang w:eastAsia="zh-TW"/>
+        </w:rPr>
+        <w:t>2</w:t>
+      </w:r>
+      <w:proofErr w:type="gramStart"/>
+      <w:r>
+        <w:rPr>
+          <w:rFonts w:ascii="Times New Roman" w:eastAsia="新細明體" w:hAnsi="Times New Roman" w:cs="Times New Roman"/>
+          <w:kern w:val="2"/>
+          <w:sz w:val="24"/>
+          <w:lang w:eastAsia="zh-TW"/>
+        </w:rPr>
+        <w:t>’</w:t>
+      </w:r>
+      <w:proofErr w:type="gramEnd"/>
+      <w:r>
+        <w:rPr>
+          <w:rFonts w:ascii="Times New Roman" w:eastAsia="新細明體" w:hAnsi="Times New Roman" w:cs="Times New Roman" w:hint="eastAsia"/>
+          <w:kern w:val="2"/>
+          <w:sz w:val="24"/>
+          <w:lang w:eastAsia="zh-TW"/>
+        </w:rPr>
+        <w:t>b11</w:t>
+      </w:r>
+    </w:p>
+    <w:p>
+      <w:pPr>
+        <w:spacing w:after="80"/>
         <w:rPr>
           <w:rFonts w:ascii="Times New Roman" w:eastAsia="新細明體" w:hAnsi="Times New Roman" w:cs="Times New Roman"/>
           <w:b/>
@@ -3925,9 +4109,9 @@
     </w:p>
     <w:p>
       <w:pPr>
-        <w:spacing w:after="120" w:line="240" w:lineRule="auto"/>
-        <w:rPr>
-          <w:rFonts w:ascii="Times New Roman" w:eastAsia="新細明體" w:hAnsi="Times New Roman" w:cs="Times New Roman" w:hint="eastAsia"/>
+        <w:spacing w:afterLines="50" w:after="120" w:line="240" w:lineRule="auto"/>
+        <w:rPr>
+          <w:rFonts w:ascii="Times New Roman" w:eastAsia="新細明體" w:hAnsi="Times New Roman" w:cs="Times New Roman"/>
           <w:b/>
           <w:sz w:val="24"/>
           <w:szCs w:val="32"/>
@@ -3956,6 +4140,7 @@
     </w:p>
     <w:p>
       <w:pPr>
+        <w:spacing w:afterLines="50" w:after="120"/>
         <w:rPr>
           <w:rFonts w:ascii="Times New Roman" w:hAnsi="Times New Roman" w:cs="Times New Roman"/>
           <w:b/>
@@ -3967,8 +4152,10 @@
         <w:rPr>
           <w:rFonts w:ascii="Times New Roman" w:eastAsia="新細明體" w:hAnsi="Times New Roman" w:cs="Times New Roman"/>
           <w:b/>
+          <w:noProof/>
           <w:sz w:val="32"/>
           <w:szCs w:val="32"/>
+          <w:lang w:eastAsia="zh-TW"/>
         </w:rPr>
         <w:drawing>
           <wp:inline distT="0" distB="0" distL="0" distR="0" wp14:anchorId="25DABBF8" wp14:editId="334BDAB0">
@@ -4009,9 +4196,9 @@
     </w:p>
     <w:p>
       <w:pPr>
-        <w:spacing w:after="120" w:line="240" w:lineRule="auto"/>
-        <w:rPr>
-          <w:rFonts w:ascii="Times New Roman" w:eastAsia="新細明體" w:hAnsi="Times New Roman" w:cs="Times New Roman" w:hint="eastAsia"/>
+        <w:spacing w:afterLines="50" w:after="120" w:line="240" w:lineRule="auto"/>
+        <w:rPr>
+          <w:rFonts w:ascii="Times New Roman" w:eastAsia="新細明體" w:hAnsi="Times New Roman" w:cs="Times New Roman"/>
           <w:b/>
           <w:sz w:val="24"/>
           <w:szCs w:val="32"/>
@@ -4050,6 +4237,7 @@
     </w:p>
     <w:p>
       <w:pPr>
+        <w:spacing w:afterLines="50" w:after="120"/>
         <w:rPr>
           <w:rFonts w:ascii="Times New Roman" w:hAnsi="Times New Roman" w:cs="Times New Roman"/>
           <w:b/>
@@ -4061,8 +4249,10 @@
         <w:rPr>
           <w:rFonts w:ascii="Times New Roman" w:hAnsi="Times New Roman" w:cs="Times New Roman"/>
           <w:b/>
+          <w:noProof/>
           <w:sz w:val="32"/>
           <w:szCs w:val="32"/>
+          <w:lang w:eastAsia="zh-TW"/>
         </w:rPr>
         <w:drawing>
           <wp:inline distT="0" distB="0" distL="0" distR="0" wp14:anchorId="0A9F1335" wp14:editId="182B3CCA">
@@ -4103,9 +4293,9 @@
     </w:p>
     <w:p>
       <w:pPr>
-        <w:spacing w:after="120" w:line="240" w:lineRule="auto"/>
-        <w:rPr>
-          <w:rFonts w:ascii="Times New Roman" w:eastAsia="新細明體" w:hAnsi="Times New Roman" w:cs="Times New Roman" w:hint="eastAsia"/>
+        <w:spacing w:afterLines="50" w:after="120" w:line="240" w:lineRule="auto"/>
+        <w:rPr>
+          <w:rFonts w:ascii="Times New Roman" w:eastAsia="新細明體" w:hAnsi="Times New Roman" w:cs="Times New Roman"/>
           <w:b/>
           <w:sz w:val="24"/>
           <w:szCs w:val="32"/>
@@ -4144,19 +4334,22 @@
     </w:p>
     <w:p>
       <w:pPr>
-        <w:rPr>
-          <w:rFonts w:ascii="Times New Roman" w:hAnsi="Times New Roman" w:cs="Times New Roman" w:hint="eastAsia"/>
-          <w:b/>
-          <w:sz w:val="32"/>
-          <w:szCs w:val="32"/>
-        </w:rPr>
-      </w:pPr>
-      <w:r>
         <w:rPr>
           <w:rFonts w:ascii="Times New Roman" w:hAnsi="Times New Roman" w:cs="Times New Roman"/>
           <w:b/>
           <w:sz w:val="32"/>
           <w:szCs w:val="32"/>
+        </w:rPr>
+      </w:pPr>
+      <w:bookmarkStart w:id="0" w:name="_GoBack"/>
+      <w:r>
+        <w:rPr>
+          <w:rFonts w:ascii="Times New Roman" w:hAnsi="Times New Roman" w:cs="Times New Roman"/>
+          <w:b/>
+          <w:noProof/>
+          <w:sz w:val="32"/>
+          <w:szCs w:val="32"/>
+          <w:lang w:eastAsia="zh-TW"/>
         </w:rPr>
         <w:drawing>
           <wp:inline distT="0" distB="0" distL="0" distR="0" wp14:anchorId="4FDC5865" wp14:editId="352B1D88">
@@ -4194,16 +4387,7 @@
           </wp:inline>
         </w:drawing>
       </w:r>
-    </w:p>
-    <w:p>
-      <w:pPr>
-        <w:rPr>
-          <w:rFonts w:ascii="Times New Roman" w:eastAsia="新細明體" w:hAnsi="Times New Roman" w:cs="Times New Roman"/>
-          <w:b/>
-          <w:sz w:val="32"/>
-          <w:szCs w:val="32"/>
-        </w:rPr>
-      </w:pPr>
+      <w:bookmarkEnd w:id="0"/>
     </w:p>
     <w:p>
       <w:pPr>
@@ -4433,7 +4617,7 @@
         </w:numPr>
         <w:ind w:leftChars="0"/>
         <w:rPr>
-          <w:rFonts w:ascii="Times New Roman" w:eastAsia="新細明體" w:hAnsi="Times New Roman" w:cs="Times New Roman" w:hint="eastAsia"/>
+          <w:rFonts w:ascii="Times New Roman" w:eastAsia="新細明體" w:hAnsi="Times New Roman" w:cs="Times New Roman"/>
           <w:kern w:val="2"/>
           <w:sz w:val="24"/>
           <w:lang w:eastAsia="zh-TW"/>
@@ -4720,16 +4904,7 @@
           <w:sz w:val="24"/>
           <w:lang w:eastAsia="zh-TW"/>
         </w:rPr>
-        <w:t>相同</w:t>
-      </w:r>
-      <w:r>
-        <w:rPr>
-          <w:rFonts w:ascii="Times New Roman" w:eastAsia="新細明體" w:hAnsi="Times New Roman" w:cs="Times New Roman" w:hint="eastAsia"/>
-          <w:kern w:val="2"/>
-          <w:sz w:val="24"/>
-          <w:lang w:eastAsia="zh-TW"/>
-        </w:rPr>
-        <w:t>的情況下會有些</w:t>
+        <w:t>相同的情況下會有些</w:t>
       </w:r>
       <w:r>
         <w:rPr>
@@ -5032,7 +5207,7 @@
         </w:numPr>
         <w:ind w:leftChars="0"/>
         <w:rPr>
-          <w:rFonts w:ascii="Times New Roman" w:eastAsia="新細明體" w:hAnsi="Times New Roman" w:cs="Times New Roman" w:hint="eastAsia"/>
+          <w:rFonts w:ascii="Times New Roman" w:eastAsia="新細明體" w:hAnsi="Times New Roman" w:cs="Times New Roman"/>
           <w:kern w:val="2"/>
           <w:sz w:val="24"/>
           <w:lang w:eastAsia="zh-TW"/>
@@ -5288,7 +5463,7 @@
         </w:numPr>
         <w:ind w:leftChars="0"/>
         <w:rPr>
-          <w:rFonts w:ascii="Times New Roman" w:eastAsia="新細明體" w:hAnsi="Times New Roman" w:cs="Times New Roman" w:hint="eastAsia"/>
+          <w:rFonts w:ascii="Times New Roman" w:eastAsia="新細明體" w:hAnsi="Times New Roman" w:cs="Times New Roman"/>
           <w:kern w:val="2"/>
           <w:sz w:val="24"/>
           <w:lang w:eastAsia="zh-TW"/>
@@ -5774,7 +5949,7 @@
         </w:numPr>
         <w:ind w:leftChars="0"/>
         <w:rPr>
-          <w:rFonts w:ascii="Times New Roman" w:eastAsia="新細明體" w:hAnsi="Times New Roman" w:cs="Times New Roman" w:hint="eastAsia"/>
+          <w:rFonts w:ascii="Times New Roman" w:eastAsia="新細明體" w:hAnsi="Times New Roman" w:cs="Times New Roman"/>
           <w:kern w:val="2"/>
           <w:sz w:val="24"/>
           <w:lang w:eastAsia="zh-TW"/>
@@ -5841,16 +6016,7 @@
           <w:sz w:val="24"/>
           <w:lang w:eastAsia="zh-TW"/>
         </w:rPr>
-        <w:t>後</w:t>
-      </w:r>
-      <w:r>
-        <w:rPr>
-          <w:rFonts w:ascii="Times New Roman" w:eastAsia="新細明體" w:hAnsi="Times New Roman" w:cs="Times New Roman" w:hint="eastAsia"/>
-          <w:kern w:val="2"/>
-          <w:sz w:val="24"/>
-          <w:lang w:eastAsia="zh-TW"/>
-        </w:rPr>
-        <w:t>，便順利的根據</w:t>
+        <w:t>後，便順利的根據</w:t>
       </w:r>
       <w:r>
         <w:rPr>
@@ -6383,7 +6549,7 @@
         </w:numPr>
         <w:ind w:leftChars="0"/>
         <w:rPr>
-          <w:rFonts w:ascii="Times New Roman" w:eastAsia="新細明體" w:hAnsi="Times New Roman" w:cs="Times New Roman" w:hint="eastAsia"/>
+          <w:rFonts w:ascii="Times New Roman" w:eastAsia="新細明體" w:hAnsi="Times New Roman" w:cs="Times New Roman"/>
           <w:kern w:val="2"/>
           <w:sz w:val="24"/>
           <w:lang w:eastAsia="zh-TW"/>
@@ -6717,7 +6883,7 @@
     <w:p>
       <w:pPr>
         <w:rPr>
-          <w:rFonts w:ascii="Times New Roman" w:hAnsi="Times New Roman" w:cs="Times New Roman" w:hint="eastAsia"/>
+          <w:rFonts w:ascii="Times New Roman" w:hAnsi="Times New Roman" w:cs="Times New Roman"/>
           <w:sz w:val="28"/>
           <w:szCs w:val="32"/>
         </w:rPr>
@@ -6772,12 +6938,22 @@
       <w:pPr>
         <w:ind w:firstLineChars="200" w:firstLine="480"/>
         <w:rPr>
+          <w:rFonts w:ascii="新細明體" w:eastAsia="新細明體" w:hAnsi="新細明體" w:cs="Times New Roman"/>
+          <w:sz w:val="24"/>
+          <w:szCs w:val="32"/>
+          <w:lang w:eastAsia="zh-TW"/>
+        </w:rPr>
+      </w:pPr>
+      <w:r>
+        <w:rPr>
           <w:rFonts w:ascii="新細明體" w:eastAsia="新細明體" w:hAnsi="新細明體" w:cs="Times New Roman" w:hint="eastAsia"/>
           <w:sz w:val="24"/>
           <w:szCs w:val="32"/>
           <w:lang w:eastAsia="zh-TW"/>
         </w:rPr>
-      </w:pPr>
+        <w:t>這次Lab的Structure和需要實作的內容都比上次要複雜，而且有許多需要不斷查表、容易出錯的地方，幸虧這次Lab是Teamwork，讓coding的loading不算太高。儘管如此，我們還是花了許多力氣才終於得到正確的Output，我認為這歸因於Scale較大，而難以針對單一module debug。我認為這次Lab讓我學到最珍貴的是，雖然我們在課堂上看似已經將許多細節講得</w:t>
+      </w:r>
+      <w:proofErr w:type="gramStart"/>
       <w:r>
         <w:rPr>
           <w:rFonts w:ascii="新細明體" w:eastAsia="新細明體" w:hAnsi="新細明體" w:cs="Times New Roman" w:hint="eastAsia"/>
@@ -6785,7 +6961,17 @@
           <w:szCs w:val="32"/>
           <w:lang w:eastAsia="zh-TW"/>
         </w:rPr>
-        <w:t>這次Lab的Structure和需要實作的內容都比上次要複雜，而且有許多需要不斷查表、容易出錯的地方，幸虧這次Lab是Teamwork，讓coding的loading不算太高。儘管如此，我們還是花了許多力氣才終於得到正確的Output，我認為這歸因於Scale較大，而難以針對單一module debug。我認為這次Lab讓我學到最珍貴的是，雖然我們在課堂上看似已經將許多細節講得</w:t>
+        <w:t>鉅</w:t>
+      </w:r>
+      <w:proofErr w:type="gramEnd"/>
+      <w:r>
+        <w:rPr>
+          <w:rFonts w:ascii="新細明體" w:eastAsia="新細明體" w:hAnsi="新細明體" w:cs="Times New Roman" w:hint="eastAsia"/>
+          <w:sz w:val="24"/>
+          <w:szCs w:val="32"/>
+          <w:lang w:eastAsia="zh-TW"/>
+        </w:rPr>
+        <w:t>細</w:t>
       </w:r>
       <w:proofErr w:type="gramStart"/>
       <w:r>
@@ -6795,7 +6981,7 @@
           <w:szCs w:val="32"/>
           <w:lang w:eastAsia="zh-TW"/>
         </w:rPr>
-        <w:t>鉅</w:t>
+        <w:t>靡</w:t>
       </w:r>
       <w:proofErr w:type="gramEnd"/>
       <w:r>
@@ -6805,30 +6991,8 @@
           <w:szCs w:val="32"/>
           <w:lang w:eastAsia="zh-TW"/>
         </w:rPr>
-        <w:t>細</w:t>
-      </w:r>
-      <w:proofErr w:type="gramStart"/>
-      <w:r>
-        <w:rPr>
-          <w:rFonts w:ascii="新細明體" w:eastAsia="新細明體" w:hAnsi="新細明體" w:cs="Times New Roman" w:hint="eastAsia"/>
-          <w:sz w:val="24"/>
-          <w:szCs w:val="32"/>
-          <w:lang w:eastAsia="zh-TW"/>
-        </w:rPr>
-        <w:t>靡</w:t>
-      </w:r>
-      <w:proofErr w:type="gramEnd"/>
-      <w:r>
-        <w:rPr>
-          <w:rFonts w:ascii="新細明體" w:eastAsia="新細明體" w:hAnsi="新細明體" w:cs="Times New Roman" w:hint="eastAsia"/>
-          <w:sz w:val="24"/>
-          <w:szCs w:val="32"/>
-          <w:lang w:eastAsia="zh-TW"/>
-        </w:rPr>
         <w:t>遺，但實際的implementation還是要 learning by doing。</w:t>
       </w:r>
-      <w:bookmarkStart w:id="0" w:name="_GoBack"/>
-      <w:bookmarkEnd w:id="0"/>
     </w:p>
     <w:sectPr>
       <w:pgSz w:w="12240" w:h="15840"/>
@@ -7070,6 +7234,119 @@
     </w:lvl>
   </w:abstractNum>
   <w:abstractNum w:abstractNumId="2" w15:restartNumberingAfterBreak="0">
+    <w:nsid w:val="188D7DE8"/>
+    <w:multiLevelType w:val="hybridMultilevel"/>
+    <w:tmpl w:val="F0CC5D26"/>
+    <w:lvl w:ilvl="0" w:tplc="04090001">
+      <w:start w:val="1"/>
+      <w:numFmt w:val="bullet"/>
+      <w:lvlText w:val=""/>
+      <w:lvlJc w:val="left"/>
+      <w:pPr>
+        <w:ind w:left="960" w:hanging="480"/>
+      </w:pPr>
+      <w:rPr>
+        <w:rFonts w:ascii="Wingdings" w:hAnsi="Wingdings" w:hint="default"/>
+      </w:rPr>
+    </w:lvl>
+    <w:lvl w:ilvl="1" w:tplc="04090003" w:tentative="1">
+      <w:start w:val="1"/>
+      <w:numFmt w:val="bullet"/>
+      <w:lvlText w:val=""/>
+      <w:lvlJc w:val="left"/>
+      <w:pPr>
+        <w:ind w:left="1440" w:hanging="480"/>
+      </w:pPr>
+      <w:rPr>
+        <w:rFonts w:ascii="Wingdings" w:hAnsi="Wingdings" w:hint="default"/>
+      </w:rPr>
+    </w:lvl>
+    <w:lvl w:ilvl="2" w:tplc="04090005" w:tentative="1">
+      <w:start w:val="1"/>
+      <w:numFmt w:val="bullet"/>
+      <w:lvlText w:val=""/>
+      <w:lvlJc w:val="left"/>
+      <w:pPr>
+        <w:ind w:left="1920" w:hanging="480"/>
+      </w:pPr>
+      <w:rPr>
+        <w:rFonts w:ascii="Wingdings" w:hAnsi="Wingdings" w:hint="default"/>
+      </w:rPr>
+    </w:lvl>
+    <w:lvl w:ilvl="3" w:tplc="04090001" w:tentative="1">
+      <w:start w:val="1"/>
+      <w:numFmt w:val="bullet"/>
+      <w:lvlText w:val=""/>
+      <w:lvlJc w:val="left"/>
+      <w:pPr>
+        <w:ind w:left="2400" w:hanging="480"/>
+      </w:pPr>
+      <w:rPr>
+        <w:rFonts w:ascii="Wingdings" w:hAnsi="Wingdings" w:hint="default"/>
+      </w:rPr>
+    </w:lvl>
+    <w:lvl w:ilvl="4" w:tplc="04090003" w:tentative="1">
+      <w:start w:val="1"/>
+      <w:numFmt w:val="bullet"/>
+      <w:lvlText w:val=""/>
+      <w:lvlJc w:val="left"/>
+      <w:pPr>
+        <w:ind w:left="2880" w:hanging="480"/>
+      </w:pPr>
+      <w:rPr>
+        <w:rFonts w:ascii="Wingdings" w:hAnsi="Wingdings" w:hint="default"/>
+      </w:rPr>
+    </w:lvl>
+    <w:lvl w:ilvl="5" w:tplc="04090005" w:tentative="1">
+      <w:start w:val="1"/>
+      <w:numFmt w:val="bullet"/>
+      <w:lvlText w:val=""/>
+      <w:lvlJc w:val="left"/>
+      <w:pPr>
+        <w:ind w:left="3360" w:hanging="480"/>
+      </w:pPr>
+      <w:rPr>
+        <w:rFonts w:ascii="Wingdings" w:hAnsi="Wingdings" w:hint="default"/>
+      </w:rPr>
+    </w:lvl>
+    <w:lvl w:ilvl="6" w:tplc="04090001" w:tentative="1">
+      <w:start w:val="1"/>
+      <w:numFmt w:val="bullet"/>
+      <w:lvlText w:val=""/>
+      <w:lvlJc w:val="left"/>
+      <w:pPr>
+        <w:ind w:left="3840" w:hanging="480"/>
+      </w:pPr>
+      <w:rPr>
+        <w:rFonts w:ascii="Wingdings" w:hAnsi="Wingdings" w:hint="default"/>
+      </w:rPr>
+    </w:lvl>
+    <w:lvl w:ilvl="7" w:tplc="04090003" w:tentative="1">
+      <w:start w:val="1"/>
+      <w:numFmt w:val="bullet"/>
+      <w:lvlText w:val=""/>
+      <w:lvlJc w:val="left"/>
+      <w:pPr>
+        <w:ind w:left="4320" w:hanging="480"/>
+      </w:pPr>
+      <w:rPr>
+        <w:rFonts w:ascii="Wingdings" w:hAnsi="Wingdings" w:hint="default"/>
+      </w:rPr>
+    </w:lvl>
+    <w:lvl w:ilvl="8" w:tplc="04090005" w:tentative="1">
+      <w:start w:val="1"/>
+      <w:numFmt w:val="bullet"/>
+      <w:lvlText w:val=""/>
+      <w:lvlJc w:val="left"/>
+      <w:pPr>
+        <w:ind w:left="4800" w:hanging="480"/>
+      </w:pPr>
+      <w:rPr>
+        <w:rFonts w:ascii="Wingdings" w:hAnsi="Wingdings" w:hint="default"/>
+      </w:rPr>
+    </w:lvl>
+  </w:abstractNum>
+  <w:abstractNum w:abstractNumId="3" w15:restartNumberingAfterBreak="0">
     <w:nsid w:val="2D222715"/>
     <w:multiLevelType w:val="hybridMultilevel"/>
     <w:tmpl w:val="EE969062"/>
@@ -7183,7 +7460,7 @@
       </w:rPr>
     </w:lvl>
   </w:abstractNum>
-  <w:abstractNum w:abstractNumId="3" w15:restartNumberingAfterBreak="0">
+  <w:abstractNum w:abstractNumId="4" w15:restartNumberingAfterBreak="0">
     <w:nsid w:val="2EA64A94"/>
     <w:multiLevelType w:val="hybridMultilevel"/>
     <w:tmpl w:val="00FAF664"/>
@@ -7296,7 +7573,7 @@
       </w:rPr>
     </w:lvl>
   </w:abstractNum>
-  <w:abstractNum w:abstractNumId="4" w15:restartNumberingAfterBreak="0">
+  <w:abstractNum w:abstractNumId="5" w15:restartNumberingAfterBreak="0">
     <w:nsid w:val="529F5273"/>
     <w:multiLevelType w:val="hybridMultilevel"/>
     <w:tmpl w:val="CF1AA2BA"/>
@@ -7410,7 +7687,7 @@
       </w:rPr>
     </w:lvl>
   </w:abstractNum>
-  <w:abstractNum w:abstractNumId="5" w15:restartNumberingAfterBreak="0">
+  <w:abstractNum w:abstractNumId="6" w15:restartNumberingAfterBreak="0">
     <w:nsid w:val="538C5B4C"/>
     <w:multiLevelType w:val="hybridMultilevel"/>
     <w:tmpl w:val="ACBA0AE2"/>
@@ -7499,7 +7776,7 @@
       </w:pPr>
     </w:lvl>
   </w:abstractNum>
-  <w:abstractNum w:abstractNumId="6" w15:restartNumberingAfterBreak="0">
+  <w:abstractNum w:abstractNumId="7" w15:restartNumberingAfterBreak="0">
     <w:nsid w:val="60B14468"/>
     <w:multiLevelType w:val="hybridMultilevel"/>
     <w:tmpl w:val="D9E25222"/>
@@ -7612,7 +7889,7 @@
       </w:rPr>
     </w:lvl>
   </w:abstractNum>
-  <w:abstractNum w:abstractNumId="7" w15:restartNumberingAfterBreak="0">
+  <w:abstractNum w:abstractNumId="8" w15:restartNumberingAfterBreak="0">
     <w:nsid w:val="62466E02"/>
     <w:multiLevelType w:val="hybridMultilevel"/>
     <w:tmpl w:val="92F663CE"/>
@@ -7699,28 +7976,31 @@
     </w:lvl>
   </w:abstractNum>
   <w:num w:numId="1">
-    <w:abstractNumId w:val="2"/>
+    <w:abstractNumId w:val="3"/>
   </w:num>
   <w:num w:numId="2">
-    <w:abstractNumId w:val="4"/>
+    <w:abstractNumId w:val="5"/>
   </w:num>
   <w:num w:numId="3">
     <w:abstractNumId w:val="0"/>
   </w:num>
   <w:num w:numId="4">
-    <w:abstractNumId w:val="7"/>
+    <w:abstractNumId w:val="8"/>
   </w:num>
   <w:num w:numId="5">
-    <w:abstractNumId w:val="3"/>
+    <w:abstractNumId w:val="4"/>
   </w:num>
   <w:num w:numId="6">
-    <w:abstractNumId w:val="5"/>
+    <w:abstractNumId w:val="6"/>
   </w:num>
   <w:num w:numId="7">
     <w:abstractNumId w:val="1"/>
   </w:num>
   <w:num w:numId="8">
-    <w:abstractNumId w:val="6"/>
+    <w:abstractNumId w:val="7"/>
+  </w:num>
+  <w:num w:numId="9">
+    <w:abstractNumId w:val="2"/>
   </w:num>
 </w:numbering>
 </file>
